--- a/homework_1.docx
+++ b/homework_1.docx
@@ -37,7 +37,7 @@
       <w:tr>
         <w:tc>
           <w:tcPr>
-            <w:tcW w:w="5519" w:type="dxa"/>
+            <w:tcW w:w="2887" w:type="dxa"/>
           </w:tcPr>
           <w:p>
             <w:pPr>
@@ -81,7 +81,7 @@
         </w:tc>
         <w:tc>
           <w:tcPr>
-            <w:tcW w:w="3178" w:type="dxa"/>
+            <w:tcW w:w="11853" w:type="dxa"/>
           </w:tcPr>
           <w:p>
             <w:pPr>
@@ -111,7 +111,7 @@
       <w:tr>
         <w:tc>
           <w:tcPr>
-            <w:tcW w:w="5519" w:type="dxa"/>
+            <w:tcW w:w="2887" w:type="dxa"/>
           </w:tcPr>
           <w:p>
             <w:pPr>
@@ -177,7 +177,7 @@
         </w:tc>
         <w:tc>
           <w:tcPr>
-            <w:tcW w:w="3178" w:type="dxa"/>
+            <w:tcW w:w="11853" w:type="dxa"/>
           </w:tcPr>
           <w:p>
             <w:pPr>
@@ -241,7 +241,7 @@
       <w:tr>
         <w:tc>
           <w:tcPr>
-            <w:tcW w:w="5519" w:type="dxa"/>
+            <w:tcW w:w="2887" w:type="dxa"/>
           </w:tcPr>
           <w:p>
             <w:pPr>
@@ -339,7 +339,7 @@
         </w:tc>
         <w:tc>
           <w:tcPr>
-            <w:tcW w:w="3178" w:type="dxa"/>
+            <w:tcW w:w="11853" w:type="dxa"/>
           </w:tcPr>
           <w:p>
             <w:pPr>
@@ -403,7 +403,7 @@
       <w:tr>
         <w:tc>
           <w:tcPr>
-            <w:tcW w:w="5519" w:type="dxa"/>
+            <w:tcW w:w="2887" w:type="dxa"/>
           </w:tcPr>
           <w:p>
             <w:pPr>
@@ -437,7 +437,7 @@
         </w:tc>
         <w:tc>
           <w:tcPr>
-            <w:tcW w:w="3178" w:type="dxa"/>
+            <w:tcW w:w="11853" w:type="dxa"/>
           </w:tcPr>
           <w:p>
             <w:pPr>
@@ -502,7 +502,7 @@
       <w:tr>
         <w:tc>
           <w:tcPr>
-            <w:tcW w:w="5519" w:type="dxa"/>
+            <w:tcW w:w="2887" w:type="dxa"/>
           </w:tcPr>
           <w:p>
             <w:pPr>
@@ -712,7 +712,7 @@
         </w:tc>
         <w:tc>
           <w:tcPr>
-            <w:tcW w:w="3178" w:type="dxa"/>
+            <w:tcW w:w="11853" w:type="dxa"/>
           </w:tcPr>
           <w:p>
             <w:pPr>
@@ -846,7 +846,7 @@
       <w:tr>
         <w:tc>
           <w:tcPr>
-            <w:tcW w:w="5519" w:type="dxa"/>
+            <w:tcW w:w="2887" w:type="dxa"/>
           </w:tcPr>
           <w:p>
             <w:pPr>
@@ -902,7 +902,7 @@
         </w:tc>
         <w:tc>
           <w:tcPr>
-            <w:tcW w:w="3178" w:type="dxa"/>
+            <w:tcW w:w="11853" w:type="dxa"/>
           </w:tcPr>
           <w:p>
             <w:pPr>
@@ -1026,7 +1026,7 @@
       <w:tr>
         <w:tc>
           <w:tcPr>
-            <w:tcW w:w="5519" w:type="dxa"/>
+            <w:tcW w:w="2887" w:type="dxa"/>
           </w:tcPr>
           <w:p>
             <w:pPr>
@@ -1180,7 +1180,7 @@
         </w:tc>
         <w:tc>
           <w:tcPr>
-            <w:tcW w:w="3178" w:type="dxa"/>
+            <w:tcW w:w="11853" w:type="dxa"/>
           </w:tcPr>
           <w:p>
             <w:pPr>
@@ -1245,7 +1245,7 @@
       <w:tr>
         <w:tc>
           <w:tcPr>
-            <w:tcW w:w="5519" w:type="dxa"/>
+            <w:tcW w:w="2887" w:type="dxa"/>
           </w:tcPr>
           <w:p>
             <w:pPr>
@@ -1368,7 +1368,7 @@
         </w:tc>
         <w:tc>
           <w:tcPr>
-            <w:tcW w:w="3178" w:type="dxa"/>
+            <w:tcW w:w="11853" w:type="dxa"/>
           </w:tcPr>
           <w:p>
             <w:pPr>
@@ -1487,6 +1487,1008 @@
       </w:tr>
     </w:tbl>
     <w:p>
+      <w:pPr>
+        <w:shd w:val="clear" w:color="auto" w:fill="FFFFFF"/>
+        <w:spacing w:after="0" w:line="240" w:lineRule="auto"/>
+        <w:rPr>
+          <w:rFonts w:ascii="Times New Roman" w:eastAsia="Times New Roman" w:hAnsi="Times New Roman" w:cs="Times New Roman"/>
+          <w:sz w:val="24"/>
+          <w:szCs w:val="24"/>
+          <w:lang w:eastAsia="ru-RU"/>
+        </w:rPr>
+      </w:pPr>
+      <w:r>
+        <w:rPr>
+          <w:rFonts w:ascii="Times New Roman" w:eastAsia="Times New Roman" w:hAnsi="Times New Roman" w:cs="Times New Roman"/>
+          <w:sz w:val="24"/>
+          <w:szCs w:val="24"/>
+          <w:lang w:eastAsia="ru-RU"/>
+        </w:rPr>
+        <w:lastRenderedPageBreak/>
+        <w:t> </w:t>
+      </w:r>
+      <w:r>
+        <w:rPr>
+          <w:rFonts w:ascii="Times New Roman" w:eastAsia="Times New Roman" w:hAnsi="Times New Roman" w:cs="Times New Roman"/>
+          <w:color w:val="000000"/>
+          <w:sz w:val="24"/>
+          <w:szCs w:val="24"/>
+          <w:lang w:eastAsia="ru-RU"/>
+        </w:rPr>
+        <w:t xml:space="preserve">Задание 2. (можно использовать любой </w:t>
+      </w:r>
+      <w:proofErr w:type="spellStart"/>
+      <w:r>
+        <w:rPr>
+          <w:rFonts w:ascii="Times New Roman" w:eastAsia="Times New Roman" w:hAnsi="Times New Roman" w:cs="Times New Roman"/>
+          <w:color w:val="000000"/>
+          <w:sz w:val="24"/>
+          <w:szCs w:val="24"/>
+          <w:lang w:eastAsia="ru-RU"/>
+        </w:rPr>
+        <w:t>Git</w:t>
+      </w:r>
+      <w:proofErr w:type="spellEnd"/>
+      <w:r>
+        <w:rPr>
+          <w:rFonts w:ascii="Times New Roman" w:eastAsia="Times New Roman" w:hAnsi="Times New Roman" w:cs="Times New Roman"/>
+          <w:color w:val="000000"/>
+          <w:sz w:val="24"/>
+          <w:szCs w:val="24"/>
+          <w:lang w:eastAsia="ru-RU"/>
+        </w:rPr>
+        <w:t xml:space="preserve"> UI инструмент)</w:t>
+      </w:r>
+    </w:p>
+    <w:tbl>
+      <w:tblPr>
+        <w:tblStyle w:val="a4"/>
+        <w:tblW w:w="0" w:type="auto"/>
+        <w:tblLook w:val="04A0" w:firstRow="1" w:lastRow="0" w:firstColumn="1" w:lastColumn="0" w:noHBand="0" w:noVBand="1"/>
+      </w:tblPr>
+      <w:tblGrid>
+        <w:gridCol w:w="2319"/>
+        <w:gridCol w:w="13069"/>
+      </w:tblGrid>
+      <w:tr>
+        <w:tc>
+          <w:tcPr>
+            <w:tcW w:w="8407" w:type="dxa"/>
+          </w:tcPr>
+          <w:p>
+            <w:pPr>
+              <w:numPr>
+                <w:ilvl w:val="0"/>
+                <w:numId w:val="2"/>
+              </w:numPr>
+              <w:shd w:val="clear" w:color="auto" w:fill="FFFFFF"/>
+              <w:textAlignment w:val="baseline"/>
+              <w:rPr>
+                <w:rFonts w:ascii="Calibri" w:eastAsia="Times New Roman" w:hAnsi="Calibri" w:cs="Calibri"/>
+                <w:color w:val="000000"/>
+                <w:sz w:val="24"/>
+                <w:szCs w:val="24"/>
+                <w:lang w:eastAsia="ru-RU"/>
+              </w:rPr>
+            </w:pPr>
+            <w:r>
+              <w:rPr>
+                <w:rFonts w:ascii="Calibri" w:eastAsia="Times New Roman" w:hAnsi="Calibri" w:cs="Calibri"/>
+                <w:color w:val="000000"/>
+                <w:sz w:val="24"/>
+                <w:szCs w:val="24"/>
+                <w:lang w:eastAsia="ru-RU"/>
+              </w:rPr>
+              <w:t xml:space="preserve">Создайте новую ветку и добавьте в неё два </w:t>
+            </w:r>
+            <w:proofErr w:type="spellStart"/>
+            <w:r>
+              <w:rPr>
+                <w:rFonts w:ascii="Calibri" w:eastAsia="Times New Roman" w:hAnsi="Calibri" w:cs="Calibri"/>
+                <w:color w:val="000000"/>
+                <w:sz w:val="24"/>
+                <w:szCs w:val="24"/>
+                <w:lang w:eastAsia="ru-RU"/>
+              </w:rPr>
+              <w:t>коммита</w:t>
+            </w:r>
+            <w:proofErr w:type="spellEnd"/>
+          </w:p>
+        </w:tc>
+        <w:tc>
+          <w:tcPr>
+            <w:tcW w:w="6981" w:type="dxa"/>
+          </w:tcPr>
+          <w:p>
+            <w:pPr>
+              <w:shd w:val="clear" w:color="auto" w:fill="FFFFFF"/>
+              <w:ind w:left="360"/>
+              <w:textAlignment w:val="baseline"/>
+              <w:rPr>
+                <w:rFonts w:ascii="Calibri" w:eastAsia="Times New Roman" w:hAnsi="Calibri" w:cs="Calibri"/>
+                <w:color w:val="000000"/>
+                <w:sz w:val="24"/>
+                <w:szCs w:val="24"/>
+                <w:lang w:eastAsia="ru-RU"/>
+              </w:rPr>
+            </w:pPr>
+            <w:r>
+              <w:rPr>
+                <w:rFonts w:ascii="Calibri" w:eastAsia="Times New Roman" w:hAnsi="Calibri" w:cs="Calibri"/>
+                <w:color w:val="000000"/>
+                <w:sz w:val="24"/>
+                <w:szCs w:val="24"/>
+                <w:lang w:eastAsia="ru-RU"/>
+              </w:rPr>
+              <w:drawing>
+                <wp:inline distT="0" distB="0" distL="0" distR="0" wp14:anchorId="127E57C9" wp14:editId="535F3369">
+                  <wp:extent cx="9777730" cy="1976120"/>
+                  <wp:effectExtent l="0" t="0" r="0" b="5080"/>
+                  <wp:docPr id="12" name="Рисунок 12"/>
+                  <wp:cNvGraphicFramePr>
+                    <a:graphicFrameLocks xmlns:a="http://schemas.openxmlformats.org/drawingml/2006/main" noChangeAspect="1"/>
+                  </wp:cNvGraphicFramePr>
+                  <a:graphic xmlns:a="http://schemas.openxmlformats.org/drawingml/2006/main">
+                    <a:graphicData uri="http://schemas.openxmlformats.org/drawingml/2006/picture">
+                      <pic:pic xmlns:pic="http://schemas.openxmlformats.org/drawingml/2006/picture">
+                        <pic:nvPicPr>
+                          <pic:cNvPr id="1" name=""/>
+                          <pic:cNvPicPr/>
+                        </pic:nvPicPr>
+                        <pic:blipFill>
+                          <a:blip r:embed="rId17"/>
+                          <a:stretch>
+                            <a:fillRect/>
+                          </a:stretch>
+                        </pic:blipFill>
+                        <pic:spPr>
+                          <a:xfrm>
+                            <a:off x="0" y="0"/>
+                            <a:ext cx="9777730" cy="1976120"/>
+                          </a:xfrm>
+                          <a:prstGeom prst="rect">
+                            <a:avLst/>
+                          </a:prstGeom>
+                        </pic:spPr>
+                      </pic:pic>
+                    </a:graphicData>
+                  </a:graphic>
+                </wp:inline>
+              </w:drawing>
+            </w:r>
+          </w:p>
+        </w:tc>
+      </w:tr>
+      <w:tr>
+        <w:tc>
+          <w:tcPr>
+            <w:tcW w:w="8407" w:type="dxa"/>
+          </w:tcPr>
+          <w:p>
+            <w:pPr>
+              <w:numPr>
+                <w:ilvl w:val="0"/>
+                <w:numId w:val="2"/>
+              </w:numPr>
+              <w:shd w:val="clear" w:color="auto" w:fill="FFFFFF"/>
+              <w:textAlignment w:val="baseline"/>
+              <w:rPr>
+                <w:rFonts w:ascii="Calibri" w:eastAsia="Times New Roman" w:hAnsi="Calibri" w:cs="Calibri"/>
+                <w:color w:val="000000"/>
+                <w:sz w:val="24"/>
+                <w:szCs w:val="24"/>
+                <w:lang w:eastAsia="ru-RU"/>
+              </w:rPr>
+            </w:pPr>
+            <w:proofErr w:type="spellStart"/>
+            <w:r>
+              <w:rPr>
+                <w:rFonts w:ascii="Calibri" w:eastAsia="Times New Roman" w:hAnsi="Calibri" w:cs="Calibri"/>
+                <w:color w:val="000000"/>
+                <w:sz w:val="24"/>
+                <w:szCs w:val="24"/>
+                <w:lang w:eastAsia="ru-RU"/>
+              </w:rPr>
+              <w:t>Смёржите</w:t>
+            </w:r>
+            <w:proofErr w:type="spellEnd"/>
+            <w:r>
+              <w:rPr>
+                <w:rFonts w:ascii="Calibri" w:eastAsia="Times New Roman" w:hAnsi="Calibri" w:cs="Calibri"/>
+                <w:color w:val="000000"/>
+                <w:sz w:val="24"/>
+                <w:szCs w:val="24"/>
+                <w:lang w:eastAsia="ru-RU"/>
+              </w:rPr>
+              <w:t xml:space="preserve"> эту ветку в </w:t>
+            </w:r>
+            <w:proofErr w:type="spellStart"/>
+            <w:r>
+              <w:rPr>
+                <w:rFonts w:ascii="Calibri" w:eastAsia="Times New Roman" w:hAnsi="Calibri" w:cs="Calibri"/>
+                <w:color w:val="000000"/>
+                <w:sz w:val="24"/>
+                <w:szCs w:val="24"/>
+                <w:lang w:eastAsia="ru-RU"/>
+              </w:rPr>
+              <w:t>master</w:t>
+            </w:r>
+            <w:proofErr w:type="spellEnd"/>
+          </w:p>
+        </w:tc>
+        <w:tc>
+          <w:tcPr>
+            <w:tcW w:w="6981" w:type="dxa"/>
+          </w:tcPr>
+          <w:p>
+            <w:pPr>
+              <w:shd w:val="clear" w:color="auto" w:fill="FFFFFF"/>
+              <w:ind w:left="360"/>
+              <w:textAlignment w:val="baseline"/>
+              <w:rPr>
+                <w:rFonts w:ascii="Calibri" w:eastAsia="Times New Roman" w:hAnsi="Calibri" w:cs="Calibri"/>
+                <w:color w:val="000000"/>
+                <w:sz w:val="24"/>
+                <w:szCs w:val="24"/>
+                <w:lang w:eastAsia="ru-RU"/>
+              </w:rPr>
+            </w:pPr>
+            <w:r>
+              <w:rPr>
+                <w:rFonts w:ascii="Calibri" w:eastAsia="Times New Roman" w:hAnsi="Calibri" w:cs="Calibri"/>
+                <w:color w:val="000000"/>
+                <w:sz w:val="24"/>
+                <w:szCs w:val="24"/>
+                <w:lang w:eastAsia="ru-RU"/>
+              </w:rPr>
+              <w:drawing>
+                <wp:inline distT="0" distB="0" distL="0" distR="0" wp14:anchorId="268EF5C3" wp14:editId="59463CD9">
+                  <wp:extent cx="9777730" cy="1619250"/>
+                  <wp:effectExtent l="0" t="0" r="0" b="0"/>
+                  <wp:docPr id="13" name="Рисунок 13"/>
+                  <wp:cNvGraphicFramePr>
+                    <a:graphicFrameLocks xmlns:a="http://schemas.openxmlformats.org/drawingml/2006/main" noChangeAspect="1"/>
+                  </wp:cNvGraphicFramePr>
+                  <a:graphic xmlns:a="http://schemas.openxmlformats.org/drawingml/2006/main">
+                    <a:graphicData uri="http://schemas.openxmlformats.org/drawingml/2006/picture">
+                      <pic:pic xmlns:pic="http://schemas.openxmlformats.org/drawingml/2006/picture">
+                        <pic:nvPicPr>
+                          <pic:cNvPr id="1" name=""/>
+                          <pic:cNvPicPr/>
+                        </pic:nvPicPr>
+                        <pic:blipFill>
+                          <a:blip r:embed="rId18"/>
+                          <a:stretch>
+                            <a:fillRect/>
+                          </a:stretch>
+                        </pic:blipFill>
+                        <pic:spPr>
+                          <a:xfrm>
+                            <a:off x="0" y="0"/>
+                            <a:ext cx="9777730" cy="1619250"/>
+                          </a:xfrm>
+                          <a:prstGeom prst="rect">
+                            <a:avLst/>
+                          </a:prstGeom>
+                        </pic:spPr>
+                      </pic:pic>
+                    </a:graphicData>
+                  </a:graphic>
+                </wp:inline>
+              </w:drawing>
+            </w:r>
+          </w:p>
+        </w:tc>
+      </w:tr>
+      <w:tr>
+        <w:trPr>
+          <w:trHeight w:val="2940"/>
+        </w:trPr>
+        <w:tc>
+          <w:tcPr>
+            <w:tcW w:w="8407" w:type="dxa"/>
+          </w:tcPr>
+          <w:p>
+            <w:pPr>
+              <w:numPr>
+                <w:ilvl w:val="0"/>
+                <w:numId w:val="2"/>
+              </w:numPr>
+              <w:shd w:val="clear" w:color="auto" w:fill="FFFFFF"/>
+              <w:textAlignment w:val="baseline"/>
+              <w:rPr>
+                <w:rFonts w:ascii="Calibri" w:eastAsia="Times New Roman" w:hAnsi="Calibri" w:cs="Calibri"/>
+                <w:color w:val="000000"/>
+                <w:sz w:val="24"/>
+                <w:szCs w:val="24"/>
+                <w:lang w:eastAsia="ru-RU"/>
+              </w:rPr>
+            </w:pPr>
+            <w:r>
+              <w:rPr>
+                <w:rFonts w:ascii="Calibri" w:eastAsia="Times New Roman" w:hAnsi="Calibri" w:cs="Calibri"/>
+                <w:color w:val="000000"/>
+                <w:sz w:val="24"/>
+                <w:szCs w:val="24"/>
+                <w:lang w:eastAsia="ru-RU"/>
+              </w:rPr>
+              <w:t>Вернитесь в предыдущую ветку и создайте файл insteadOfLetter.txt с содержимым:</w:t>
+            </w:r>
+          </w:p>
+          <w:p>
+            <w:pPr>
+              <w:rPr>
+                <w:rFonts w:ascii="Calibri" w:eastAsia="Times New Roman" w:hAnsi="Calibri" w:cs="Calibri"/>
+                <w:color w:val="000000"/>
+                <w:sz w:val="24"/>
+                <w:szCs w:val="24"/>
+                <w:lang w:eastAsia="ru-RU"/>
+              </w:rPr>
+            </w:pPr>
+            <w:r>
+              <w:rPr>
+                <w:rFonts w:ascii="Calibri" w:eastAsia="Times New Roman" w:hAnsi="Calibri" w:cs="Calibri"/>
+                <w:color w:val="000000"/>
+                <w:sz w:val="24"/>
+                <w:szCs w:val="24"/>
+                <w:lang w:eastAsia="ru-RU"/>
+              </w:rPr>
+              <w:t>Дым табачный воздух выел.</w:t>
+            </w:r>
+            <w:r>
+              <w:rPr>
+                <w:rFonts w:ascii="Calibri" w:eastAsia="Times New Roman" w:hAnsi="Calibri" w:cs="Calibri"/>
+                <w:color w:val="000000"/>
+                <w:sz w:val="24"/>
+                <w:szCs w:val="24"/>
+                <w:lang w:eastAsia="ru-RU"/>
+              </w:rPr>
+              <w:br/>
+              <w:t>Комната —</w:t>
+            </w:r>
+            <w:r>
+              <w:rPr>
+                <w:rFonts w:ascii="Calibri" w:eastAsia="Times New Roman" w:hAnsi="Calibri" w:cs="Calibri"/>
+                <w:color w:val="000000"/>
+                <w:sz w:val="24"/>
+                <w:szCs w:val="24"/>
+                <w:lang w:eastAsia="ru-RU"/>
+              </w:rPr>
+              <w:br/>
+              <w:t xml:space="preserve">глава в </w:t>
+            </w:r>
+            <w:proofErr w:type="spellStart"/>
+            <w:r>
+              <w:rPr>
+                <w:rFonts w:ascii="Calibri" w:eastAsia="Times New Roman" w:hAnsi="Calibri" w:cs="Calibri"/>
+                <w:color w:val="000000"/>
+                <w:sz w:val="24"/>
+                <w:szCs w:val="24"/>
+                <w:lang w:eastAsia="ru-RU"/>
+              </w:rPr>
+              <w:t>крученыховском</w:t>
+            </w:r>
+            <w:proofErr w:type="spellEnd"/>
+            <w:r>
+              <w:rPr>
+                <w:rFonts w:ascii="Calibri" w:eastAsia="Times New Roman" w:hAnsi="Calibri" w:cs="Calibri"/>
+                <w:color w:val="000000"/>
+                <w:sz w:val="24"/>
+                <w:szCs w:val="24"/>
+                <w:lang w:eastAsia="ru-RU"/>
+              </w:rPr>
+              <w:t xml:space="preserve"> аде.</w:t>
+            </w:r>
+            <w:r>
+              <w:rPr>
+                <w:rFonts w:ascii="Calibri" w:eastAsia="Times New Roman" w:hAnsi="Calibri" w:cs="Calibri"/>
+                <w:color w:val="000000"/>
+                <w:sz w:val="24"/>
+                <w:szCs w:val="24"/>
+                <w:lang w:eastAsia="ru-RU"/>
+              </w:rPr>
+              <w:br/>
+            </w:r>
+            <w:r>
+              <w:rPr>
+                <w:rFonts w:ascii="Calibri" w:eastAsia="Times New Roman" w:hAnsi="Calibri" w:cs="Calibri"/>
+                <w:color w:val="000000"/>
+                <w:sz w:val="24"/>
+                <w:szCs w:val="24"/>
+                <w:lang w:eastAsia="ru-RU"/>
+              </w:rPr>
+              <w:lastRenderedPageBreak/>
+              <w:t>Вспомни —</w:t>
+            </w:r>
+            <w:r>
+              <w:rPr>
+                <w:rFonts w:ascii="Calibri" w:eastAsia="Times New Roman" w:hAnsi="Calibri" w:cs="Calibri"/>
+                <w:color w:val="000000"/>
+                <w:sz w:val="24"/>
+                <w:szCs w:val="24"/>
+                <w:lang w:eastAsia="ru-RU"/>
+              </w:rPr>
+              <w:br/>
+              <w:t>за этим окном</w:t>
+            </w:r>
+            <w:r>
+              <w:rPr>
+                <w:rFonts w:ascii="Calibri" w:eastAsia="Times New Roman" w:hAnsi="Calibri" w:cs="Calibri"/>
+                <w:color w:val="000000"/>
+                <w:sz w:val="24"/>
+                <w:szCs w:val="24"/>
+                <w:lang w:eastAsia="ru-RU"/>
+              </w:rPr>
+              <w:br/>
+              <w:t>впервые</w:t>
+            </w:r>
+            <w:r>
+              <w:rPr>
+                <w:rFonts w:ascii="Calibri" w:eastAsia="Times New Roman" w:hAnsi="Calibri" w:cs="Calibri"/>
+                <w:color w:val="000000"/>
+                <w:sz w:val="24"/>
+                <w:szCs w:val="24"/>
+                <w:lang w:eastAsia="ru-RU"/>
+              </w:rPr>
+              <w:br/>
+              <w:t>руки твои, исступленный, гладил.</w:t>
+            </w:r>
+          </w:p>
+          <w:p>
+            <w:pPr>
+              <w:ind w:left="708"/>
+              <w:rPr>
+                <w:rFonts w:ascii="Calibri" w:eastAsia="Times New Roman" w:hAnsi="Calibri" w:cs="Calibri"/>
+                <w:color w:val="000000"/>
+                <w:sz w:val="24"/>
+                <w:szCs w:val="24"/>
+                <w:lang w:eastAsia="ru-RU"/>
+              </w:rPr>
+            </w:pPr>
+            <w:r>
+              <w:rPr>
+                <w:rFonts w:ascii="Calibri" w:eastAsia="Times New Roman" w:hAnsi="Calibri" w:cs="Calibri"/>
+                <w:color w:val="000000"/>
+                <w:sz w:val="24"/>
+                <w:szCs w:val="24"/>
+                <w:lang w:eastAsia="ru-RU"/>
+              </w:rPr>
+              <w:t xml:space="preserve">Выполните </w:t>
+            </w:r>
+            <w:proofErr w:type="spellStart"/>
+            <w:r>
+              <w:rPr>
+                <w:rFonts w:ascii="Calibri" w:eastAsia="Times New Roman" w:hAnsi="Calibri" w:cs="Calibri"/>
+                <w:color w:val="000000"/>
+                <w:sz w:val="24"/>
+                <w:szCs w:val="24"/>
+                <w:lang w:eastAsia="ru-RU"/>
+              </w:rPr>
+              <w:t>коммит</w:t>
+            </w:r>
+            <w:proofErr w:type="spellEnd"/>
+            <w:r>
+              <w:rPr>
+                <w:rFonts w:ascii="Times New Roman" w:eastAsia="Times New Roman" w:hAnsi="Times New Roman" w:cs="Times New Roman"/>
+                <w:color w:val="000000"/>
+                <w:sz w:val="24"/>
+                <w:szCs w:val="24"/>
+                <w:lang w:eastAsia="ru-RU"/>
+              </w:rPr>
+              <w:t>.</w:t>
+            </w:r>
+          </w:p>
+        </w:tc>
+        <w:tc>
+          <w:tcPr>
+            <w:tcW w:w="6981" w:type="dxa"/>
+          </w:tcPr>
+          <w:p>
+            <w:pPr>
+              <w:shd w:val="clear" w:color="auto" w:fill="FFFFFF"/>
+              <w:ind w:left="360"/>
+              <w:textAlignment w:val="baseline"/>
+              <w:rPr>
+                <w:rFonts w:ascii="Calibri" w:eastAsia="Times New Roman" w:hAnsi="Calibri" w:cs="Calibri"/>
+                <w:color w:val="000000"/>
+                <w:sz w:val="24"/>
+                <w:szCs w:val="24"/>
+                <w:lang w:eastAsia="ru-RU"/>
+              </w:rPr>
+            </w:pPr>
+            <w:r>
+              <w:rPr>
+                <w:rFonts w:ascii="Calibri" w:eastAsia="Times New Roman" w:hAnsi="Calibri" w:cs="Calibri"/>
+                <w:color w:val="000000"/>
+                <w:sz w:val="24"/>
+                <w:szCs w:val="24"/>
+                <w:lang w:eastAsia="ru-RU"/>
+              </w:rPr>
+              <w:lastRenderedPageBreak/>
+              <w:drawing>
+                <wp:inline distT="0" distB="0" distL="0" distR="0" wp14:anchorId="06917E15" wp14:editId="7F317DB0">
+                  <wp:extent cx="9777730" cy="1802765"/>
+                  <wp:effectExtent l="0" t="0" r="0" b="6985"/>
+                  <wp:docPr id="14" name="Рисунок 14"/>
+                  <wp:cNvGraphicFramePr>
+                    <a:graphicFrameLocks xmlns:a="http://schemas.openxmlformats.org/drawingml/2006/main" noChangeAspect="1"/>
+                  </wp:cNvGraphicFramePr>
+                  <a:graphic xmlns:a="http://schemas.openxmlformats.org/drawingml/2006/main">
+                    <a:graphicData uri="http://schemas.openxmlformats.org/drawingml/2006/picture">
+                      <pic:pic xmlns:pic="http://schemas.openxmlformats.org/drawingml/2006/picture">
+                        <pic:nvPicPr>
+                          <pic:cNvPr id="1" name=""/>
+                          <pic:cNvPicPr/>
+                        </pic:nvPicPr>
+                        <pic:blipFill>
+                          <a:blip r:embed="rId19"/>
+                          <a:stretch>
+                            <a:fillRect/>
+                          </a:stretch>
+                        </pic:blipFill>
+                        <pic:spPr>
+                          <a:xfrm>
+                            <a:off x="0" y="0"/>
+                            <a:ext cx="9777730" cy="1802765"/>
+                          </a:xfrm>
+                          <a:prstGeom prst="rect">
+                            <a:avLst/>
+                          </a:prstGeom>
+                        </pic:spPr>
+                      </pic:pic>
+                    </a:graphicData>
+                  </a:graphic>
+                </wp:inline>
+              </w:drawing>
+            </w:r>
+          </w:p>
+        </w:tc>
+      </w:tr>
+      <w:tr>
+        <w:trPr>
+          <w:trHeight w:val="2930"/>
+        </w:trPr>
+        <w:tc>
+          <w:tcPr>
+            <w:tcW w:w="8407" w:type="dxa"/>
+          </w:tcPr>
+          <w:p>
+            <w:pPr>
+              <w:pStyle w:val="a5"/>
+              <w:numPr>
+                <w:ilvl w:val="0"/>
+                <w:numId w:val="2"/>
+              </w:numPr>
+              <w:shd w:val="clear" w:color="auto" w:fill="FFFFFF"/>
+              <w:textAlignment w:val="baseline"/>
+              <w:rPr>
+                <w:rFonts w:ascii="Calibri" w:eastAsia="Times New Roman" w:hAnsi="Calibri" w:cs="Calibri"/>
+                <w:color w:val="000000"/>
+                <w:sz w:val="24"/>
+                <w:szCs w:val="24"/>
+                <w:lang w:eastAsia="ru-RU"/>
+              </w:rPr>
+            </w:pPr>
+            <w:r>
+              <w:rPr>
+                <w:rFonts w:ascii="Calibri" w:eastAsia="Times New Roman" w:hAnsi="Calibri" w:cs="Calibri"/>
+                <w:color w:val="000000"/>
+                <w:sz w:val="24"/>
+                <w:szCs w:val="24"/>
+                <w:lang w:eastAsia="ru-RU"/>
+              </w:rPr>
+              <w:lastRenderedPageBreak/>
+              <w:t xml:space="preserve">Перейдите в </w:t>
+            </w:r>
+            <w:proofErr w:type="spellStart"/>
+            <w:r>
+              <w:rPr>
+                <w:rFonts w:ascii="Calibri" w:eastAsia="Times New Roman" w:hAnsi="Calibri" w:cs="Calibri"/>
+                <w:color w:val="000000"/>
+                <w:sz w:val="24"/>
+                <w:szCs w:val="24"/>
+                <w:lang w:eastAsia="ru-RU"/>
+              </w:rPr>
+              <w:t>master</w:t>
+            </w:r>
+            <w:proofErr w:type="spellEnd"/>
+            <w:r>
+              <w:rPr>
+                <w:rFonts w:ascii="Calibri" w:eastAsia="Times New Roman" w:hAnsi="Calibri" w:cs="Calibri"/>
+                <w:color w:val="000000"/>
+                <w:sz w:val="24"/>
+                <w:szCs w:val="24"/>
+                <w:lang w:eastAsia="ru-RU"/>
+              </w:rPr>
+              <w:t>. Создайте там файл insteadOfLetter.txt и добавьте следующий текст</w:t>
+            </w:r>
+          </w:p>
+          <w:p>
+            <w:pPr>
+              <w:rPr>
+                <w:rFonts w:ascii="Times New Roman" w:eastAsia="Times New Roman" w:hAnsi="Times New Roman" w:cs="Times New Roman"/>
+                <w:sz w:val="24"/>
+                <w:szCs w:val="24"/>
+                <w:lang w:eastAsia="ru-RU"/>
+              </w:rPr>
+            </w:pPr>
+            <w:r>
+              <w:rPr>
+                <w:rFonts w:ascii="Calibri" w:eastAsia="Times New Roman" w:hAnsi="Calibri" w:cs="Calibri"/>
+                <w:color w:val="000000"/>
+                <w:sz w:val="24"/>
+                <w:szCs w:val="24"/>
+                <w:lang w:eastAsia="ru-RU"/>
+              </w:rPr>
+              <w:t>Сегодня сидишь вот,</w:t>
+            </w:r>
+            <w:r>
+              <w:rPr>
+                <w:rFonts w:ascii="Calibri" w:eastAsia="Times New Roman" w:hAnsi="Calibri" w:cs="Calibri"/>
+                <w:color w:val="000000"/>
+                <w:sz w:val="24"/>
+                <w:szCs w:val="24"/>
+                <w:lang w:eastAsia="ru-RU"/>
+              </w:rPr>
+              <w:br/>
+              <w:t>сердце в железе.</w:t>
+            </w:r>
+            <w:r>
+              <w:rPr>
+                <w:rFonts w:ascii="Calibri" w:eastAsia="Times New Roman" w:hAnsi="Calibri" w:cs="Calibri"/>
+                <w:color w:val="000000"/>
+                <w:sz w:val="24"/>
+                <w:szCs w:val="24"/>
+                <w:lang w:eastAsia="ru-RU"/>
+              </w:rPr>
+              <w:br/>
+              <w:t>День еще —</w:t>
+            </w:r>
+            <w:r>
+              <w:rPr>
+                <w:rFonts w:ascii="Calibri" w:eastAsia="Times New Roman" w:hAnsi="Calibri" w:cs="Calibri"/>
+                <w:color w:val="000000"/>
+                <w:sz w:val="24"/>
+                <w:szCs w:val="24"/>
+                <w:lang w:eastAsia="ru-RU"/>
+              </w:rPr>
+              <w:br/>
+              <w:t>выгонишь,</w:t>
+            </w:r>
+            <w:r>
+              <w:rPr>
+                <w:rFonts w:ascii="Calibri" w:eastAsia="Times New Roman" w:hAnsi="Calibri" w:cs="Calibri"/>
+                <w:color w:val="000000"/>
+                <w:sz w:val="24"/>
+                <w:szCs w:val="24"/>
+                <w:lang w:eastAsia="ru-RU"/>
+              </w:rPr>
+              <w:br/>
+              <w:t>можешь быть, изругав.</w:t>
+            </w:r>
+            <w:r>
+              <w:rPr>
+                <w:rFonts w:ascii="Calibri" w:eastAsia="Times New Roman" w:hAnsi="Calibri" w:cs="Calibri"/>
+                <w:color w:val="000000"/>
+                <w:sz w:val="24"/>
+                <w:szCs w:val="24"/>
+                <w:lang w:eastAsia="ru-RU"/>
+              </w:rPr>
+              <w:br/>
+              <w:t>В мутной передней долго не влезет</w:t>
+            </w:r>
+            <w:r>
+              <w:rPr>
+                <w:rFonts w:ascii="Calibri" w:eastAsia="Times New Roman" w:hAnsi="Calibri" w:cs="Calibri"/>
+                <w:color w:val="000000"/>
+                <w:sz w:val="24"/>
+                <w:szCs w:val="24"/>
+                <w:lang w:eastAsia="ru-RU"/>
+              </w:rPr>
+              <w:br/>
+              <w:t>сломанная дрожью рука в рукав.</w:t>
+            </w:r>
+          </w:p>
+          <w:p>
+            <w:pPr>
+              <w:ind w:left="708"/>
+              <w:rPr>
+                <w:rFonts w:ascii="Calibri" w:eastAsia="Times New Roman" w:hAnsi="Calibri" w:cs="Calibri"/>
+                <w:color w:val="000000"/>
+                <w:sz w:val="24"/>
+                <w:szCs w:val="24"/>
+                <w:lang w:eastAsia="ru-RU"/>
+              </w:rPr>
+            </w:pPr>
+            <w:r>
+              <w:rPr>
+                <w:rFonts w:ascii="Calibri" w:eastAsia="Times New Roman" w:hAnsi="Calibri" w:cs="Calibri"/>
+                <w:color w:val="000000"/>
+                <w:sz w:val="24"/>
+                <w:szCs w:val="24"/>
+                <w:lang w:eastAsia="ru-RU"/>
+              </w:rPr>
+              <w:t xml:space="preserve">Выполните </w:t>
+            </w:r>
+            <w:proofErr w:type="spellStart"/>
+            <w:r>
+              <w:rPr>
+                <w:rFonts w:ascii="Calibri" w:eastAsia="Times New Roman" w:hAnsi="Calibri" w:cs="Calibri"/>
+                <w:color w:val="000000"/>
+                <w:sz w:val="24"/>
+                <w:szCs w:val="24"/>
+                <w:lang w:eastAsia="ru-RU"/>
+              </w:rPr>
+              <w:t>коммит</w:t>
+            </w:r>
+            <w:proofErr w:type="spellEnd"/>
+            <w:r>
+              <w:rPr>
+                <w:rFonts w:ascii="Calibri" w:eastAsia="Times New Roman" w:hAnsi="Calibri" w:cs="Calibri"/>
+                <w:color w:val="000000"/>
+                <w:sz w:val="24"/>
+                <w:szCs w:val="24"/>
+                <w:lang w:eastAsia="ru-RU"/>
+              </w:rPr>
+              <w:t>.</w:t>
+            </w:r>
+          </w:p>
+        </w:tc>
+        <w:tc>
+          <w:tcPr>
+            <w:tcW w:w="6981" w:type="dxa"/>
+          </w:tcPr>
+          <w:p>
+            <w:pPr>
+              <w:shd w:val="clear" w:color="auto" w:fill="FFFFFF"/>
+              <w:ind w:left="360"/>
+              <w:textAlignment w:val="baseline"/>
+              <w:rPr>
+                <w:rFonts w:ascii="Calibri" w:eastAsia="Times New Roman" w:hAnsi="Calibri" w:cs="Calibri"/>
+                <w:color w:val="000000"/>
+                <w:sz w:val="24"/>
+                <w:szCs w:val="24"/>
+                <w:lang w:eastAsia="ru-RU"/>
+              </w:rPr>
+            </w:pPr>
+            <w:r>
+              <w:rPr>
+                <w:rFonts w:ascii="Calibri" w:eastAsia="Times New Roman" w:hAnsi="Calibri" w:cs="Calibri"/>
+                <w:color w:val="000000"/>
+                <w:sz w:val="24"/>
+                <w:szCs w:val="24"/>
+                <w:lang w:eastAsia="ru-RU"/>
+              </w:rPr>
+              <w:drawing>
+                <wp:inline distT="0" distB="0" distL="0" distR="0" wp14:anchorId="01064BC9" wp14:editId="1855409B">
+                  <wp:extent cx="9777730" cy="1901190"/>
+                  <wp:effectExtent l="0" t="0" r="0" b="3810"/>
+                  <wp:docPr id="15" name="Рисунок 15"/>
+                  <wp:cNvGraphicFramePr>
+                    <a:graphicFrameLocks xmlns:a="http://schemas.openxmlformats.org/drawingml/2006/main" noChangeAspect="1"/>
+                  </wp:cNvGraphicFramePr>
+                  <a:graphic xmlns:a="http://schemas.openxmlformats.org/drawingml/2006/main">
+                    <a:graphicData uri="http://schemas.openxmlformats.org/drawingml/2006/picture">
+                      <pic:pic xmlns:pic="http://schemas.openxmlformats.org/drawingml/2006/picture">
+                        <pic:nvPicPr>
+                          <pic:cNvPr id="1" name=""/>
+                          <pic:cNvPicPr/>
+                        </pic:nvPicPr>
+                        <pic:blipFill>
+                          <a:blip r:embed="rId20"/>
+                          <a:stretch>
+                            <a:fillRect/>
+                          </a:stretch>
+                        </pic:blipFill>
+                        <pic:spPr>
+                          <a:xfrm>
+                            <a:off x="0" y="0"/>
+                            <a:ext cx="9777730" cy="1901190"/>
+                          </a:xfrm>
+                          <a:prstGeom prst="rect">
+                            <a:avLst/>
+                          </a:prstGeom>
+                        </pic:spPr>
+                      </pic:pic>
+                    </a:graphicData>
+                  </a:graphic>
+                </wp:inline>
+              </w:drawing>
+            </w:r>
+          </w:p>
+        </w:tc>
+      </w:tr>
+      <w:tr>
+        <w:tc>
+          <w:tcPr>
+            <w:tcW w:w="8407" w:type="dxa"/>
+          </w:tcPr>
+          <w:p>
+            <w:pPr>
+              <w:pStyle w:val="a5"/>
+              <w:numPr>
+                <w:ilvl w:val="0"/>
+                <w:numId w:val="2"/>
+              </w:numPr>
+              <w:textAlignment w:val="baseline"/>
+              <w:rPr>
+                <w:rFonts w:ascii="Calibri" w:eastAsia="Times New Roman" w:hAnsi="Calibri" w:cs="Calibri"/>
+                <w:color w:val="000000"/>
+                <w:sz w:val="24"/>
+                <w:szCs w:val="24"/>
+                <w:lang w:eastAsia="ru-RU"/>
+              </w:rPr>
+            </w:pPr>
+            <w:proofErr w:type="spellStart"/>
+            <w:r>
+              <w:rPr>
+                <w:rFonts w:ascii="Calibri" w:eastAsia="Times New Roman" w:hAnsi="Calibri" w:cs="Calibri"/>
+                <w:color w:val="000000"/>
+                <w:sz w:val="24"/>
+                <w:szCs w:val="24"/>
+                <w:lang w:eastAsia="ru-RU"/>
+              </w:rPr>
+              <w:lastRenderedPageBreak/>
+              <w:t>Смёржите</w:t>
+            </w:r>
+            <w:proofErr w:type="spellEnd"/>
+            <w:r>
+              <w:rPr>
+                <w:rFonts w:ascii="Calibri" w:eastAsia="Times New Roman" w:hAnsi="Calibri" w:cs="Calibri"/>
+                <w:color w:val="000000"/>
+                <w:sz w:val="24"/>
+                <w:szCs w:val="24"/>
+                <w:lang w:eastAsia="ru-RU"/>
+              </w:rPr>
+              <w:t xml:space="preserve"> созданную ветку в </w:t>
+            </w:r>
+            <w:proofErr w:type="spellStart"/>
+            <w:r>
+              <w:rPr>
+                <w:rFonts w:ascii="Calibri" w:eastAsia="Times New Roman" w:hAnsi="Calibri" w:cs="Calibri"/>
+                <w:color w:val="000000"/>
+                <w:sz w:val="24"/>
+                <w:szCs w:val="24"/>
+                <w:lang w:eastAsia="ru-RU"/>
+              </w:rPr>
+              <w:t>master</w:t>
+            </w:r>
+            <w:proofErr w:type="spellEnd"/>
+            <w:r>
+              <w:rPr>
+                <w:rFonts w:ascii="Calibri" w:eastAsia="Times New Roman" w:hAnsi="Calibri" w:cs="Calibri"/>
+                <w:color w:val="000000"/>
+                <w:sz w:val="24"/>
+                <w:szCs w:val="24"/>
+                <w:lang w:eastAsia="ru-RU"/>
+              </w:rPr>
+              <w:t xml:space="preserve"> решив конфликт: сохраните все строки в файле insteadOfLetter.txt в порядке их добавления в пунктах 3 и 4.</w:t>
+            </w:r>
+          </w:p>
+        </w:tc>
+        <w:tc>
+          <w:tcPr>
+            <w:tcW w:w="6981" w:type="dxa"/>
+          </w:tcPr>
+          <w:p>
+            <w:pPr>
+              <w:ind w:left="360"/>
+              <w:textAlignment w:val="baseline"/>
+              <w:rPr>
+                <w:rFonts w:ascii="Calibri" w:eastAsia="Times New Roman" w:hAnsi="Calibri" w:cs="Calibri"/>
+                <w:color w:val="000000"/>
+                <w:sz w:val="24"/>
+                <w:szCs w:val="24"/>
+                <w:lang w:eastAsia="ru-RU"/>
+              </w:rPr>
+            </w:pPr>
+            <w:r>
+              <w:rPr>
+                <w:rFonts w:ascii="Calibri" w:eastAsia="Times New Roman" w:hAnsi="Calibri" w:cs="Calibri"/>
+                <w:color w:val="000000"/>
+                <w:sz w:val="24"/>
+                <w:szCs w:val="24"/>
+                <w:lang w:eastAsia="ru-RU"/>
+              </w:rPr>
+              <w:drawing>
+                <wp:inline distT="0" distB="0" distL="0" distR="0" wp14:anchorId="013E800D" wp14:editId="4C1AEE41">
+                  <wp:extent cx="9777730" cy="5454015"/>
+                  <wp:effectExtent l="0" t="0" r="0" b="0"/>
+                  <wp:docPr id="16" name="Рисунок 16"/>
+                  <wp:cNvGraphicFramePr>
+                    <a:graphicFrameLocks xmlns:a="http://schemas.openxmlformats.org/drawingml/2006/main" noChangeAspect="1"/>
+                  </wp:cNvGraphicFramePr>
+                  <a:graphic xmlns:a="http://schemas.openxmlformats.org/drawingml/2006/main">
+                    <a:graphicData uri="http://schemas.openxmlformats.org/drawingml/2006/picture">
+                      <pic:pic xmlns:pic="http://schemas.openxmlformats.org/drawingml/2006/picture">
+                        <pic:nvPicPr>
+                          <pic:cNvPr id="1" name=""/>
+                          <pic:cNvPicPr/>
+                        </pic:nvPicPr>
+                        <pic:blipFill>
+                          <a:blip r:embed="rId21"/>
+                          <a:stretch>
+                            <a:fillRect/>
+                          </a:stretch>
+                        </pic:blipFill>
+                        <pic:spPr>
+                          <a:xfrm>
+                            <a:off x="0" y="0"/>
+                            <a:ext cx="9777730" cy="5454015"/>
+                          </a:xfrm>
+                          <a:prstGeom prst="rect">
+                            <a:avLst/>
+                          </a:prstGeom>
+                        </pic:spPr>
+                      </pic:pic>
+                    </a:graphicData>
+                  </a:graphic>
+                </wp:inline>
+              </w:drawing>
+            </w:r>
+          </w:p>
+          <w:p>
+            <w:pPr>
+              <w:ind w:left="360"/>
+              <w:textAlignment w:val="baseline"/>
+              <w:rPr>
+                <w:rFonts w:ascii="Calibri" w:eastAsia="Times New Roman" w:hAnsi="Calibri" w:cs="Calibri"/>
+                <w:color w:val="000000"/>
+                <w:sz w:val="24"/>
+                <w:szCs w:val="24"/>
+                <w:lang w:eastAsia="ru-RU"/>
+              </w:rPr>
+            </w:pPr>
+            <w:r>
+              <w:rPr>
+                <w:rFonts w:ascii="Calibri" w:eastAsia="Times New Roman" w:hAnsi="Calibri" w:cs="Calibri"/>
+                <w:color w:val="000000"/>
+                <w:sz w:val="24"/>
+                <w:szCs w:val="24"/>
+                <w:lang w:eastAsia="ru-RU"/>
+              </w:rPr>
+              <w:lastRenderedPageBreak/>
+              <w:drawing>
+                <wp:inline distT="0" distB="0" distL="0" distR="0" wp14:anchorId="473B7BBF" wp14:editId="40528227">
+                  <wp:extent cx="9777730" cy="1936115"/>
+                  <wp:effectExtent l="0" t="0" r="0" b="6985"/>
+                  <wp:docPr id="17" name="Рисунок 17"/>
+                  <wp:cNvGraphicFramePr>
+                    <a:graphicFrameLocks xmlns:a="http://schemas.openxmlformats.org/drawingml/2006/main" noChangeAspect="1"/>
+                  </wp:cNvGraphicFramePr>
+                  <a:graphic xmlns:a="http://schemas.openxmlformats.org/drawingml/2006/main">
+                    <a:graphicData uri="http://schemas.openxmlformats.org/drawingml/2006/picture">
+                      <pic:pic xmlns:pic="http://schemas.openxmlformats.org/drawingml/2006/picture">
+                        <pic:nvPicPr>
+                          <pic:cNvPr id="1" name=""/>
+                          <pic:cNvPicPr/>
+                        </pic:nvPicPr>
+                        <pic:blipFill>
+                          <a:blip r:embed="rId22"/>
+                          <a:stretch>
+                            <a:fillRect/>
+                          </a:stretch>
+                        </pic:blipFill>
+                        <pic:spPr>
+                          <a:xfrm>
+                            <a:off x="0" y="0"/>
+                            <a:ext cx="9777730" cy="1936115"/>
+                          </a:xfrm>
+                          <a:prstGeom prst="rect">
+                            <a:avLst/>
+                          </a:prstGeom>
+                        </pic:spPr>
+                      </pic:pic>
+                    </a:graphicData>
+                  </a:graphic>
+                </wp:inline>
+              </w:drawing>
+            </w:r>
+          </w:p>
+        </w:tc>
+      </w:tr>
+    </w:tbl>
+    <w:p>
       <w:bookmarkStart w:id="0" w:name="_GoBack"/>
       <w:bookmarkEnd w:id="0"/>
     </w:p>
@@ -1553,6 +2555,232 @@
 <file path=word/numbering.xml><?xml version="1.0" encoding="utf-8"?>
 <w:numbering xmlns:wpc="http://schemas.microsoft.com/office/word/2010/wordprocessingCanvas" xmlns:cx="http://schemas.microsoft.com/office/drawing/2014/chartex" xmlns:mc="http://schemas.openxmlformats.org/markup-compatibility/2006" xmlns:o="urn:schemas-microsoft-com:office:office" xmlns:r="http://schemas.openxmlformats.org/officeDocument/2006/relationships" xmlns:m="http://schemas.openxmlformats.org/officeDocument/2006/math" xmlns:v="urn:schemas-microsoft-com:vml" xmlns:wp14="http://schemas.microsoft.com/office/word/2010/wordprocessingDrawing" xmlns:wp="http://schemas.openxmlformats.org/drawingml/2006/wordprocessingDrawing" xmlns:w10="urn:schemas-microsoft-com:office:word" xmlns:w="http://schemas.openxmlformats.org/wordprocessingml/2006/main" xmlns:w14="http://schemas.microsoft.com/office/word/2010/wordml" xmlns:w15="http://schemas.microsoft.com/office/word/2012/wordml" xmlns:w16se="http://schemas.microsoft.com/office/word/2015/wordml/symex" xmlns:wpg="http://schemas.microsoft.com/office/word/2010/wordprocessingGroup" xmlns:wpi="http://schemas.microsoft.com/office/word/2010/wordprocessingInk" xmlns:wne="http://schemas.microsoft.com/office/word/2006/wordml" xmlns:wps="http://schemas.microsoft.com/office/word/2010/wordprocessingShape" mc:Ignorable="w14 w15 w16se wp14">
   <w:abstractNum w:abstractNumId="0" w15:restartNumberingAfterBreak="0">
+    <w:nsid w:val="0B531D98"/>
+    <w:multiLevelType w:val="multilevel"/>
+    <w:tmpl w:val="F3E419FC"/>
+    <w:lvl w:ilvl="0">
+      <w:start w:val="4"/>
+      <w:numFmt w:val="decimal"/>
+      <w:lvlText w:val="%1."/>
+      <w:lvlJc w:val="left"/>
+      <w:pPr>
+        <w:tabs>
+          <w:tab w:val="num" w:pos="720"/>
+        </w:tabs>
+        <w:ind w:left="720" w:hanging="360"/>
+      </w:pPr>
+    </w:lvl>
+    <w:lvl w:ilvl="1" w:tentative="1">
+      <w:start w:val="1"/>
+      <w:numFmt w:val="decimal"/>
+      <w:lvlText w:val="%2."/>
+      <w:lvlJc w:val="left"/>
+      <w:pPr>
+        <w:tabs>
+          <w:tab w:val="num" w:pos="1440"/>
+        </w:tabs>
+        <w:ind w:left="1440" w:hanging="360"/>
+      </w:pPr>
+    </w:lvl>
+    <w:lvl w:ilvl="2" w:tentative="1">
+      <w:start w:val="1"/>
+      <w:numFmt w:val="decimal"/>
+      <w:lvlText w:val="%3."/>
+      <w:lvlJc w:val="left"/>
+      <w:pPr>
+        <w:tabs>
+          <w:tab w:val="num" w:pos="2160"/>
+        </w:tabs>
+        <w:ind w:left="2160" w:hanging="360"/>
+      </w:pPr>
+    </w:lvl>
+    <w:lvl w:ilvl="3" w:tentative="1">
+      <w:start w:val="1"/>
+      <w:numFmt w:val="decimal"/>
+      <w:lvlText w:val="%4."/>
+      <w:lvlJc w:val="left"/>
+      <w:pPr>
+        <w:tabs>
+          <w:tab w:val="num" w:pos="2880"/>
+        </w:tabs>
+        <w:ind w:left="2880" w:hanging="360"/>
+      </w:pPr>
+    </w:lvl>
+    <w:lvl w:ilvl="4" w:tentative="1">
+      <w:start w:val="1"/>
+      <w:numFmt w:val="decimal"/>
+      <w:lvlText w:val="%5."/>
+      <w:lvlJc w:val="left"/>
+      <w:pPr>
+        <w:tabs>
+          <w:tab w:val="num" w:pos="3600"/>
+        </w:tabs>
+        <w:ind w:left="3600" w:hanging="360"/>
+      </w:pPr>
+    </w:lvl>
+    <w:lvl w:ilvl="5" w:tentative="1">
+      <w:start w:val="1"/>
+      <w:numFmt w:val="decimal"/>
+      <w:lvlText w:val="%6."/>
+      <w:lvlJc w:val="left"/>
+      <w:pPr>
+        <w:tabs>
+          <w:tab w:val="num" w:pos="4320"/>
+        </w:tabs>
+        <w:ind w:left="4320" w:hanging="360"/>
+      </w:pPr>
+    </w:lvl>
+    <w:lvl w:ilvl="6" w:tentative="1">
+      <w:start w:val="1"/>
+      <w:numFmt w:val="decimal"/>
+      <w:lvlText w:val="%7."/>
+      <w:lvlJc w:val="left"/>
+      <w:pPr>
+        <w:tabs>
+          <w:tab w:val="num" w:pos="5040"/>
+        </w:tabs>
+        <w:ind w:left="5040" w:hanging="360"/>
+      </w:pPr>
+    </w:lvl>
+    <w:lvl w:ilvl="7" w:tentative="1">
+      <w:start w:val="1"/>
+      <w:numFmt w:val="decimal"/>
+      <w:lvlText w:val="%8."/>
+      <w:lvlJc w:val="left"/>
+      <w:pPr>
+        <w:tabs>
+          <w:tab w:val="num" w:pos="5760"/>
+        </w:tabs>
+        <w:ind w:left="5760" w:hanging="360"/>
+      </w:pPr>
+    </w:lvl>
+    <w:lvl w:ilvl="8" w:tentative="1">
+      <w:start w:val="1"/>
+      <w:numFmt w:val="decimal"/>
+      <w:lvlText w:val="%9."/>
+      <w:lvlJc w:val="left"/>
+      <w:pPr>
+        <w:tabs>
+          <w:tab w:val="num" w:pos="6480"/>
+        </w:tabs>
+        <w:ind w:left="6480" w:hanging="360"/>
+      </w:pPr>
+    </w:lvl>
+  </w:abstractNum>
+  <w:abstractNum w:abstractNumId="1" w15:restartNumberingAfterBreak="0">
+    <w:nsid w:val="2D043CF3"/>
+    <w:multiLevelType w:val="multilevel"/>
+    <w:tmpl w:val="0A2CBA80"/>
+    <w:lvl w:ilvl="0">
+      <w:start w:val="5"/>
+      <w:numFmt w:val="decimal"/>
+      <w:lvlText w:val="%1."/>
+      <w:lvlJc w:val="left"/>
+      <w:pPr>
+        <w:tabs>
+          <w:tab w:val="num" w:pos="720"/>
+        </w:tabs>
+        <w:ind w:left="720" w:hanging="360"/>
+      </w:pPr>
+    </w:lvl>
+    <w:lvl w:ilvl="1" w:tentative="1">
+      <w:start w:val="1"/>
+      <w:numFmt w:val="decimal"/>
+      <w:lvlText w:val="%2."/>
+      <w:lvlJc w:val="left"/>
+      <w:pPr>
+        <w:tabs>
+          <w:tab w:val="num" w:pos="1440"/>
+        </w:tabs>
+        <w:ind w:left="1440" w:hanging="360"/>
+      </w:pPr>
+    </w:lvl>
+    <w:lvl w:ilvl="2" w:tentative="1">
+      <w:start w:val="1"/>
+      <w:numFmt w:val="decimal"/>
+      <w:lvlText w:val="%3."/>
+      <w:lvlJc w:val="left"/>
+      <w:pPr>
+        <w:tabs>
+          <w:tab w:val="num" w:pos="2160"/>
+        </w:tabs>
+        <w:ind w:left="2160" w:hanging="360"/>
+      </w:pPr>
+    </w:lvl>
+    <w:lvl w:ilvl="3" w:tentative="1">
+      <w:start w:val="1"/>
+      <w:numFmt w:val="decimal"/>
+      <w:lvlText w:val="%4."/>
+      <w:lvlJc w:val="left"/>
+      <w:pPr>
+        <w:tabs>
+          <w:tab w:val="num" w:pos="2880"/>
+        </w:tabs>
+        <w:ind w:left="2880" w:hanging="360"/>
+      </w:pPr>
+    </w:lvl>
+    <w:lvl w:ilvl="4" w:tentative="1">
+      <w:start w:val="1"/>
+      <w:numFmt w:val="decimal"/>
+      <w:lvlText w:val="%5."/>
+      <w:lvlJc w:val="left"/>
+      <w:pPr>
+        <w:tabs>
+          <w:tab w:val="num" w:pos="3600"/>
+        </w:tabs>
+        <w:ind w:left="3600" w:hanging="360"/>
+      </w:pPr>
+    </w:lvl>
+    <w:lvl w:ilvl="5" w:tentative="1">
+      <w:start w:val="1"/>
+      <w:numFmt w:val="decimal"/>
+      <w:lvlText w:val="%6."/>
+      <w:lvlJc w:val="left"/>
+      <w:pPr>
+        <w:tabs>
+          <w:tab w:val="num" w:pos="4320"/>
+        </w:tabs>
+        <w:ind w:left="4320" w:hanging="360"/>
+      </w:pPr>
+    </w:lvl>
+    <w:lvl w:ilvl="6" w:tentative="1">
+      <w:start w:val="1"/>
+      <w:numFmt w:val="decimal"/>
+      <w:lvlText w:val="%7."/>
+      <w:lvlJc w:val="left"/>
+      <w:pPr>
+        <w:tabs>
+          <w:tab w:val="num" w:pos="5040"/>
+        </w:tabs>
+        <w:ind w:left="5040" w:hanging="360"/>
+      </w:pPr>
+    </w:lvl>
+    <w:lvl w:ilvl="7" w:tentative="1">
+      <w:start w:val="1"/>
+      <w:numFmt w:val="decimal"/>
+      <w:lvlText w:val="%8."/>
+      <w:lvlJc w:val="left"/>
+      <w:pPr>
+        <w:tabs>
+          <w:tab w:val="num" w:pos="5760"/>
+        </w:tabs>
+        <w:ind w:left="5760" w:hanging="360"/>
+      </w:pPr>
+    </w:lvl>
+    <w:lvl w:ilvl="8" w:tentative="1">
+      <w:start w:val="1"/>
+      <w:numFmt w:val="decimal"/>
+      <w:lvlText w:val="%9."/>
+      <w:lvlJc w:val="left"/>
+      <w:pPr>
+        <w:tabs>
+          <w:tab w:val="num" w:pos="6480"/>
+        </w:tabs>
+        <w:ind w:left="6480" w:hanging="360"/>
+      </w:pPr>
+    </w:lvl>
+  </w:abstractNum>
+  <w:abstractNum w:abstractNumId="2" w15:restartNumberingAfterBreak="0">
     <w:nsid w:val="493703B0"/>
     <w:multiLevelType w:val="multilevel"/>
     <w:tmpl w:val="399A4E2E"/>
@@ -1665,8 +2893,144 @@
       </w:pPr>
     </w:lvl>
   </w:abstractNum>
+  <w:abstractNum w:abstractNumId="3" w15:restartNumberingAfterBreak="0">
+    <w:nsid w:val="749C4B5F"/>
+    <w:multiLevelType w:val="multilevel"/>
+    <w:tmpl w:val="96B2B486"/>
+    <w:lvl w:ilvl="0">
+      <w:start w:val="1"/>
+      <w:numFmt w:val="decimal"/>
+      <w:lvlText w:val="%1."/>
+      <w:lvlJc w:val="left"/>
+      <w:pPr>
+        <w:tabs>
+          <w:tab w:val="num" w:pos="720"/>
+        </w:tabs>
+        <w:ind w:left="720" w:hanging="360"/>
+      </w:pPr>
+    </w:lvl>
+    <w:lvl w:ilvl="1" w:tentative="1">
+      <w:start w:val="1"/>
+      <w:numFmt w:val="decimal"/>
+      <w:lvlText w:val="%2."/>
+      <w:lvlJc w:val="left"/>
+      <w:pPr>
+        <w:tabs>
+          <w:tab w:val="num" w:pos="1440"/>
+        </w:tabs>
+        <w:ind w:left="1440" w:hanging="360"/>
+      </w:pPr>
+    </w:lvl>
+    <w:lvl w:ilvl="2" w:tentative="1">
+      <w:start w:val="1"/>
+      <w:numFmt w:val="decimal"/>
+      <w:lvlText w:val="%3."/>
+      <w:lvlJc w:val="left"/>
+      <w:pPr>
+        <w:tabs>
+          <w:tab w:val="num" w:pos="2160"/>
+        </w:tabs>
+        <w:ind w:left="2160" w:hanging="360"/>
+      </w:pPr>
+    </w:lvl>
+    <w:lvl w:ilvl="3" w:tentative="1">
+      <w:start w:val="1"/>
+      <w:numFmt w:val="decimal"/>
+      <w:lvlText w:val="%4."/>
+      <w:lvlJc w:val="left"/>
+      <w:pPr>
+        <w:tabs>
+          <w:tab w:val="num" w:pos="2880"/>
+        </w:tabs>
+        <w:ind w:left="2880" w:hanging="360"/>
+      </w:pPr>
+    </w:lvl>
+    <w:lvl w:ilvl="4" w:tentative="1">
+      <w:start w:val="1"/>
+      <w:numFmt w:val="decimal"/>
+      <w:lvlText w:val="%5."/>
+      <w:lvlJc w:val="left"/>
+      <w:pPr>
+        <w:tabs>
+          <w:tab w:val="num" w:pos="3600"/>
+        </w:tabs>
+        <w:ind w:left="3600" w:hanging="360"/>
+      </w:pPr>
+    </w:lvl>
+    <w:lvl w:ilvl="5" w:tentative="1">
+      <w:start w:val="1"/>
+      <w:numFmt w:val="decimal"/>
+      <w:lvlText w:val="%6."/>
+      <w:lvlJc w:val="left"/>
+      <w:pPr>
+        <w:tabs>
+          <w:tab w:val="num" w:pos="4320"/>
+        </w:tabs>
+        <w:ind w:left="4320" w:hanging="360"/>
+      </w:pPr>
+    </w:lvl>
+    <w:lvl w:ilvl="6" w:tentative="1">
+      <w:start w:val="1"/>
+      <w:numFmt w:val="decimal"/>
+      <w:lvlText w:val="%7."/>
+      <w:lvlJc w:val="left"/>
+      <w:pPr>
+        <w:tabs>
+          <w:tab w:val="num" w:pos="5040"/>
+        </w:tabs>
+        <w:ind w:left="5040" w:hanging="360"/>
+      </w:pPr>
+    </w:lvl>
+    <w:lvl w:ilvl="7" w:tentative="1">
+      <w:start w:val="1"/>
+      <w:numFmt w:val="decimal"/>
+      <w:lvlText w:val="%8."/>
+      <w:lvlJc w:val="left"/>
+      <w:pPr>
+        <w:tabs>
+          <w:tab w:val="num" w:pos="5760"/>
+        </w:tabs>
+        <w:ind w:left="5760" w:hanging="360"/>
+      </w:pPr>
+    </w:lvl>
+    <w:lvl w:ilvl="8" w:tentative="1">
+      <w:start w:val="1"/>
+      <w:numFmt w:val="decimal"/>
+      <w:lvlText w:val="%9."/>
+      <w:lvlJc w:val="left"/>
+      <w:pPr>
+        <w:tabs>
+          <w:tab w:val="num" w:pos="6480"/>
+        </w:tabs>
+        <w:ind w:left="6480" w:hanging="360"/>
+      </w:pPr>
+    </w:lvl>
+  </w:abstractNum>
   <w:num w:numId="1">
+    <w:abstractNumId w:val="2"/>
+  </w:num>
+  <w:num w:numId="2">
+    <w:abstractNumId w:val="3"/>
+  </w:num>
+  <w:num w:numId="3">
     <w:abstractNumId w:val="0"/>
+    <w:lvlOverride w:ilvl="0">
+      <w:lvl w:ilvl="0">
+        <w:numFmt w:val="decimal"/>
+        <w:lvlText w:val="%1."/>
+        <w:lvlJc w:val="left"/>
+      </w:lvl>
+    </w:lvlOverride>
+  </w:num>
+  <w:num w:numId="4">
+    <w:abstractNumId w:val="1"/>
+    <w:lvlOverride w:ilvl="0">
+      <w:lvl w:ilvl="0">
+        <w:numFmt w:val="decimal"/>
+        <w:lvlText w:val="%1."/>
+        <w:lvlJc w:val="left"/>
+      </w:lvl>
+    </w:lvlOverride>
   </w:num>
 </w:numbering>
 </file>
